--- a/hw1_r13946003.docx
+++ b/hw1_r13946003.docx
@@ -47,13 +47,6 @@
         </w:rPr>
         <w:t>李承彥</w:t>
       </w:r>
-    </w:p>
-    <w:p>
-      <w:pPr>
-        <w:rPr>
-          <w:rFonts w:ascii="Times New Roman" w:eastAsia="標楷體" w:hAnsi="Times New Roman" w:cs="Times New Roman"/>
-        </w:rPr>
-      </w:pPr>
     </w:p>
     <w:p>
       <w:pPr>
@@ -1457,7 +1450,7 @@
         <w:rPr>
           <w:rFonts w:ascii="Times New Roman" w:eastAsia="標楷體" w:hAnsi="Times New Roman" w:cs="Times New Roman"/>
         </w:rPr>
-        <w:t xml:space="preserve">In this experiment, the pretrained RT-DETR large model provided by Ultralytics was used for fine-tuning. The GPU utilized was the Nvidia </w:t>
+        <w:t xml:space="preserve">In this experiment, the pretrained RT-DETR large model was used for fine-tuning. The GPU utilized was the Nvidia </w:t>
       </w:r>
       <w:r>
         <w:rPr>
@@ -1514,12 +1507,6 @@
                 <w:rFonts w:ascii="Times New Roman" w:eastAsia="標楷體" w:hAnsi="Times New Roman" w:cs="Times New Roman"/>
               </w:rPr>
               <w:t>Hperparameter</w:t>
-            </w:r>
-            <w:r>
-              <w:rPr>
-                <w:rFonts w:ascii="Times New Roman" w:eastAsia="標楷體" w:hAnsi="Times New Roman" w:cs="Times New Roman" w:hint="eastAsia"/>
-              </w:rPr>
-              <w:t>s</w:t>
             </w:r>
           </w:p>
         </w:tc>
@@ -2529,7 +2516,19 @@
               <w:rPr>
                 <w:rFonts w:ascii="Times New Roman" w:eastAsia="標楷體" w:hAnsi="Times New Roman" w:cs="Times New Roman"/>
               </w:rPr>
-              <w:t>Randomly erases a portion of the image</w:t>
+              <w:t xml:space="preserve">Randomly </w:t>
+            </w:r>
+            <w:r>
+              <w:rPr>
+                <w:rFonts w:ascii="Times New Roman" w:eastAsia="標楷體" w:hAnsi="Times New Roman" w:cs="Times New Roman"/>
+              </w:rPr>
+              <w:t>erase</w:t>
+            </w:r>
+            <w:r>
+              <w:rPr>
+                <w:rFonts w:ascii="Times New Roman" w:eastAsia="標楷體" w:hAnsi="Times New Roman" w:cs="Times New Roman"/>
+              </w:rPr>
+              <w:t xml:space="preserve"> a portion of the image</w:t>
             </w:r>
           </w:p>
         </w:tc>
@@ -2609,7 +2608,6 @@
         <w:rPr>
           <w:rFonts w:ascii="Times New Roman" w:eastAsia="標楷體" w:hAnsi="Times New Roman" w:cs="Times New Roman"/>
         </w:rPr>
-        <w:lastRenderedPageBreak/>
         <w:t>Table 2</w:t>
       </w:r>
       <w:r>
@@ -2642,6 +2640,7 @@
           <w:sz w:val="36"/>
           <w:szCs w:val="36"/>
         </w:rPr>
+        <w:lastRenderedPageBreak/>
         <w:t>Experimental result</w:t>
       </w:r>
     </w:p>
@@ -2808,7 +2807,6 @@
         <w:rPr>
           <w:rFonts w:ascii="Times New Roman" w:eastAsia="標楷體" w:hAnsi="Times New Roman" w:cs="Times New Roman"/>
         </w:rPr>
-        <w:lastRenderedPageBreak/>
         <w:t>Figure 3: Confusion matrix</w:t>
       </w:r>
     </w:p>
@@ -2824,6 +2822,7 @@
         <w:rPr>
           <w:rFonts w:ascii="Times New Roman" w:eastAsia="標楷體" w:hAnsi="Times New Roman" w:cs="Times New Roman"/>
         </w:rPr>
+        <w:lastRenderedPageBreak/>
         <w:t xml:space="preserve">Next, the confusion matrix (Figure </w:t>
       </w:r>
       <w:r>
@@ -3004,7 +3003,37 @@
         <w:rPr>
           <w:rFonts w:ascii="Times New Roman" w:eastAsia="標楷體" w:hAnsi="Times New Roman" w:cs="Times New Roman"/>
         </w:rPr>
-        <w:t xml:space="preserve"> is 0.686, suggesting that the model is capable of detecting objects effectively in most cases, but there is still room for improvement in certain object classes. The F1-Confidence curve clearly shows the performance variation of different object classes at various confidence thresholds. Across all classes, the optimal confidence threshold is 0.507, where the model achieved an F1 score of 0.70, demonstrating overall strong detection capability. However, for some classes like Tools and Medical-suit, there remains significant room for improvement, indicating the need for further model optimization or dataset refinement.</w:t>
+        <w:t xml:space="preserve"> is 0.686, suggesting that the model is capable of detecting objects effectively in most cases, but there is still room for improvement in certain object classes. The F1-Confidence curve clearly shows the performance variation of different object classes at various confidence thresholds. Across all classes, the optimal confidence threshold is 0.507, where the model achieved an F1 score of 0.70, demonstrating overall strong detection capability. However, for some classes like </w:t>
+      </w:r>
+      <w:r>
+        <w:rPr>
+          <w:rFonts w:ascii="Times New Roman" w:eastAsia="標楷體" w:hAnsi="Times New Roman" w:cs="Times New Roman" w:hint="eastAsia"/>
+        </w:rPr>
+        <w:t>Saf</w:t>
+      </w:r>
+      <w:r>
+        <w:rPr>
+          <w:rFonts w:ascii="Times New Roman" w:eastAsia="標楷體" w:hAnsi="Times New Roman" w:cs="Times New Roman" w:hint="eastAsia"/>
+        </w:rPr>
+        <w:t>e</w:t>
+      </w:r>
+      <w:r>
+        <w:rPr>
+          <w:rFonts w:ascii="Times New Roman" w:eastAsia="標楷體" w:hAnsi="Times New Roman" w:cs="Times New Roman" w:hint="eastAsia"/>
+        </w:rPr>
+        <w:t>ty</w:t>
+      </w:r>
+      <w:r>
+        <w:rPr>
+          <w:rFonts w:ascii="Times New Roman" w:eastAsia="標楷體" w:hAnsi="Times New Roman" w:cs="Times New Roman"/>
+        </w:rPr>
+        <w:t>-suit</w:t>
+      </w:r>
+      <w:r>
+        <w:rPr>
+          <w:rFonts w:ascii="Times New Roman" w:eastAsia="標楷體" w:hAnsi="Times New Roman" w:cs="Times New Roman"/>
+        </w:rPr>
+        <w:t xml:space="preserve"> and Medical-suit, there remains significant room for improvement, indicating the need for further model optimization or dataset refinement.</w:t>
       </w:r>
     </w:p>
     <w:tbl>
@@ -3306,7 +3335,7 @@
       </w:r>
       <w:r>
         <w:rPr>
-          <w:rFonts w:ascii="Times New Roman" w:eastAsia="標楷體" w:hAnsi="Times New Roman" w:cs="Times New Roman" w:hint="eastAsia"/>
+          <w:rFonts w:ascii="Times New Roman" w:eastAsia="標楷體" w:hAnsi="Times New Roman" w:cs="Times New Roman"/>
         </w:rPr>
         <w:t>3</w:t>
       </w:r>
@@ -3314,7 +3343,13 @@
         <w:rPr>
           <w:rFonts w:ascii="Times New Roman" w:eastAsia="標楷體" w:hAnsi="Times New Roman" w:cs="Times New Roman"/>
         </w:rPr>
-        <w:t xml:space="preserve"> : </w:t>
+        <w:t>:</w:t>
+      </w:r>
+      <w:r>
+        <w:rPr>
+          <w:rFonts w:ascii="Times New Roman" w:eastAsia="標楷體" w:hAnsi="Times New Roman" w:cs="Times New Roman"/>
+        </w:rPr>
+        <w:t xml:space="preserve"> </w:t>
       </w:r>
       <w:r>
         <w:rPr>
@@ -3362,7 +3397,6 @@
               <w:rPr>
                 <w:rFonts w:ascii="Times New Roman" w:eastAsia="標楷體" w:hAnsi="Times New Roman" w:cs="Times New Roman"/>
               </w:rPr>
-              <w:lastRenderedPageBreak/>
               <w:t>Class</w:t>
             </w:r>
           </w:p>
@@ -3445,6 +3479,7 @@
               <w:rPr>
                 <w:rFonts w:ascii="Times New Roman" w:eastAsia="標楷體" w:hAnsi="Times New Roman" w:cs="Times New Roman"/>
               </w:rPr>
+              <w:lastRenderedPageBreak/>
               <w:t>Person</w:t>
             </w:r>
           </w:p>
@@ -3771,7 +3806,19 @@
               <w:rPr>
                 <w:rFonts w:ascii="Times New Roman" w:eastAsia="標楷體" w:hAnsi="Times New Roman" w:cs="Times New Roman"/>
               </w:rPr>
-              <w:t>Fase-mask-medical</w:t>
+              <w:t>Fa</w:t>
+            </w:r>
+            <w:r>
+              <w:rPr>
+                <w:rFonts w:ascii="Times New Roman" w:eastAsia="標楷體" w:hAnsi="Times New Roman" w:cs="Times New Roman" w:hint="eastAsia"/>
+              </w:rPr>
+              <w:t>c</w:t>
+            </w:r>
+            <w:r>
+              <w:rPr>
+                <w:rFonts w:ascii="Times New Roman" w:eastAsia="標楷體" w:hAnsi="Times New Roman" w:cs="Times New Roman"/>
+              </w:rPr>
+              <w:t>e-mask-medical</w:t>
             </w:r>
           </w:p>
         </w:tc>
@@ -4827,7 +4874,7 @@
       </w:r>
       <w:r>
         <w:rPr>
-          <w:rFonts w:ascii="Times New Roman" w:eastAsia="標楷體" w:hAnsi="Times New Roman" w:cs="Times New Roman" w:hint="eastAsia"/>
+          <w:rFonts w:ascii="Times New Roman" w:eastAsia="標楷體" w:hAnsi="Times New Roman" w:cs="Times New Roman"/>
         </w:rPr>
         <w:t>4</w:t>
       </w:r>
@@ -4835,7 +4882,13 @@
         <w:rPr>
           <w:rFonts w:ascii="Times New Roman" w:eastAsia="標楷體" w:hAnsi="Times New Roman" w:cs="Times New Roman"/>
         </w:rPr>
-        <w:t xml:space="preserve"> : Validation result</w:t>
+        <w:t>:</w:t>
+      </w:r>
+      <w:r>
+        <w:rPr>
+          <w:rFonts w:ascii="Times New Roman" w:eastAsia="標楷體" w:hAnsi="Times New Roman" w:cs="Times New Roman"/>
+        </w:rPr>
+        <w:t xml:space="preserve"> Validation result</w:t>
       </w:r>
       <w:r>
         <w:rPr>
@@ -4948,7 +5001,27 @@
           <w:sz w:val="36"/>
           <w:szCs w:val="36"/>
         </w:rPr>
-        <w:t>Conlusion</w:t>
+        <w:t>Con</w:t>
+      </w:r>
+      <w:r>
+        <w:rPr>
+          <w:rFonts w:ascii="Times New Roman" w:eastAsia="標楷體" w:hAnsi="Times New Roman" w:cs="Times New Roman" w:hint="eastAsia"/>
+          <w:b/>
+          <w:bCs/>
+          <w:sz w:val="36"/>
+          <w:szCs w:val="36"/>
+        </w:rPr>
+        <w:t>c</w:t>
+      </w:r>
+      <w:r>
+        <w:rPr>
+          <w:rFonts w:ascii="Times New Roman" w:eastAsia="標楷體" w:hAnsi="Times New Roman" w:cs="Times New Roman"/>
+          <w:b/>
+          <w:bCs/>
+          <w:sz w:val="36"/>
+          <w:szCs w:val="36"/>
+        </w:rPr>
+        <w:t>lusion</w:t>
       </w:r>
       <w:r>
         <w:rPr>
